--- a/docs/word/sql_commands.docx
+++ b/docs/word/sql_commands.docx
@@ -486,7 +486,6 @@
         </w:rPr>
         <w:t>, ’admin@123’</w:t>
       </w:r>
-      <w:proofErr w:type="gramStart"/>
       <w:r>
         <w:rPr>
           <w:rFonts w:ascii="Aptos Narrow" w:eastAsia="Times New Roman" w:hAnsi="Aptos Narrow" w:cs="Times New Roman"/>
@@ -496,7 +495,6 @@
         </w:rPr>
         <w:t>);</w:t>
       </w:r>
-      <w:proofErr w:type="gramEnd"/>
     </w:p>
     <w:p/>
     <w:p>
@@ -526,27 +524,7 @@
           <w:kern w:val="0"/>
           <w14:ligatures w14:val="none"/>
         </w:rPr>
-        <w:t>anomaly_detection</w:t>
-      </w:r>
-      <w:proofErr w:type="gramStart"/>
-      <w:r>
-        <w:rPr>
-          <w:rFonts w:ascii="Aptos Narrow" w:eastAsia="Times New Roman" w:hAnsi="Aptos Narrow" w:cs="Times New Roman"/>
-          <w:color w:val="000000"/>
-          <w:kern w:val="0"/>
-          <w14:ligatures w14:val="none"/>
-        </w:rPr>
-        <w:t>`.`</w:t>
-      </w:r>
-      <w:proofErr w:type="gramEnd"/>
-      <w:r>
-        <w:rPr>
-          <w:rFonts w:ascii="Aptos Narrow" w:eastAsia="Times New Roman" w:hAnsi="Aptos Narrow" w:cs="Times New Roman"/>
-          <w:color w:val="000000"/>
-          <w:kern w:val="0"/>
-          <w14:ligatures w14:val="none"/>
-        </w:rPr>
-        <w:t>login</w:t>
+        <w:t>anomaly_detection`.`login</w:t>
       </w:r>
       <w:proofErr w:type="spellEnd"/>
       <w:r>
@@ -617,27 +595,7 @@
           <w:kern w:val="0"/>
           <w14:ligatures w14:val="none"/>
         </w:rPr>
-        <w:t>anomaly_detection</w:t>
-      </w:r>
-      <w:proofErr w:type="gramStart"/>
-      <w:r>
-        <w:rPr>
-          <w:rFonts w:ascii="Aptos Narrow" w:eastAsia="Times New Roman" w:hAnsi="Aptos Narrow" w:cs="Times New Roman"/>
-          <w:color w:val="000000"/>
-          <w:kern w:val="0"/>
-          <w14:ligatures w14:val="none"/>
-        </w:rPr>
-        <w:t>`.`</w:t>
-      </w:r>
-      <w:proofErr w:type="gramEnd"/>
-      <w:r>
-        <w:rPr>
-          <w:rFonts w:ascii="Aptos Narrow" w:eastAsia="Times New Roman" w:hAnsi="Aptos Narrow" w:cs="Times New Roman"/>
-          <w:color w:val="000000"/>
-          <w:kern w:val="0"/>
-          <w14:ligatures w14:val="none"/>
-        </w:rPr>
-        <w:t>login</w:t>
+        <w:t>anomaly_detection`.`login</w:t>
       </w:r>
       <w:proofErr w:type="spellEnd"/>
       <w:r>
@@ -688,27 +646,7 @@
           <w:kern w:val="0"/>
           <w14:ligatures w14:val="none"/>
         </w:rPr>
-        <w:t>anomaly_detection</w:t>
-      </w:r>
-      <w:proofErr w:type="gramStart"/>
-      <w:r>
-        <w:rPr>
-          <w:rFonts w:ascii="Aptos Narrow" w:eastAsia="Times New Roman" w:hAnsi="Aptos Narrow" w:cs="Times New Roman"/>
-          <w:color w:val="000000"/>
-          <w:kern w:val="0"/>
-          <w14:ligatures w14:val="none"/>
-        </w:rPr>
-        <w:t>`.`</w:t>
-      </w:r>
-      <w:proofErr w:type="gramEnd"/>
-      <w:r>
-        <w:rPr>
-          <w:rFonts w:ascii="Aptos Narrow" w:eastAsia="Times New Roman" w:hAnsi="Aptos Narrow" w:cs="Times New Roman"/>
-          <w:color w:val="000000"/>
-          <w:kern w:val="0"/>
-          <w14:ligatures w14:val="none"/>
-        </w:rPr>
-        <w:t>login</w:t>
+        <w:t>anomaly_detection`.`login</w:t>
       </w:r>
       <w:proofErr w:type="spellEnd"/>
       <w:r>
@@ -752,15 +690,7 @@
       </w:r>
       <w:proofErr w:type="spellStart"/>
       <w:r>
-        <w:t>anomaly_detection</w:t>
-      </w:r>
-      <w:proofErr w:type="gramStart"/>
-      <w:r>
-        <w:t>`.`</w:t>
-      </w:r>
-      <w:proofErr w:type="gramEnd"/>
-      <w:r>
-        <w:t>newsletter</w:t>
+        <w:t>anomaly_detection`.`newsletter</w:t>
       </w:r>
       <w:proofErr w:type="spellEnd"/>
       <w:r>
@@ -821,15 +751,7 @@
       </w:r>
       <w:proofErr w:type="spellStart"/>
       <w:r>
-        <w:t>anomaly_detection</w:t>
-      </w:r>
-      <w:proofErr w:type="gramStart"/>
-      <w:r>
-        <w:t>`.`</w:t>
-      </w:r>
-      <w:proofErr w:type="gramEnd"/>
-      <w:r>
-        <w:t>newsletter</w:t>
+        <w:t>anomaly_detection`.`newsletter</w:t>
       </w:r>
       <w:proofErr w:type="spellEnd"/>
       <w:r>
@@ -858,9 +780,9 @@
           <w:sz w:val="36"/>
           <w:szCs w:val="36"/>
         </w:rPr>
-        <w:t>Contact_</w:t>
-      </w:r>
-      <w:proofErr w:type="gramStart"/>
+        <w:t>Contact_us</w:t>
+      </w:r>
+      <w:proofErr w:type="spellEnd"/>
       <w:r>
         <w:rPr>
           <w:rFonts w:ascii="Arial" w:hAnsi="Arial" w:cs="Arial"/>
@@ -868,30 +790,14 @@
           <w:sz w:val="36"/>
           <w:szCs w:val="36"/>
         </w:rPr>
-        <w:t>us</w:t>
-      </w:r>
-      <w:proofErr w:type="spellEnd"/>
-      <w:proofErr w:type="gramEnd"/>
-      <w:r>
-        <w:rPr>
-          <w:rFonts w:ascii="Arial" w:hAnsi="Arial" w:cs="Arial"/>
-          <w:color w:val="37517E"/>
-          <w:sz w:val="36"/>
-          <w:szCs w:val="36"/>
-        </w:rPr>
         <w:t xml:space="preserve"> </w:t>
       </w:r>
     </w:p>
     <w:p>
       <w:r>
-        <w:t>CREATE TABLE `anomaly_detection</w:t>
-      </w:r>
-      <w:proofErr w:type="gramStart"/>
-      <w:r>
-        <w:t>`.`</w:t>
-      </w:r>
-      <w:proofErr w:type="spellStart"/>
-      <w:proofErr w:type="gramEnd"/>
+        <w:t>CREATE TABLE `anomaly_detection`.`</w:t>
+      </w:r>
+      <w:proofErr w:type="spellStart"/>
       <w:r>
         <w:t>contact_us</w:t>
       </w:r>
@@ -953,14 +859,9 @@
     <w:p/>
     <w:p>
       <w:r>
-        <w:t>INSERT INTO `anomaly_detection</w:t>
-      </w:r>
-      <w:proofErr w:type="gramStart"/>
-      <w:r>
-        <w:t>`.`</w:t>
-      </w:r>
-      <w:proofErr w:type="spellStart"/>
-      <w:proofErr w:type="gramEnd"/>
+        <w:t>INSERT INTO `anomaly_detection`.`</w:t>
+      </w:r>
+      <w:proofErr w:type="spellStart"/>
       <w:r>
         <w:t>contact_us</w:t>
       </w:r>
@@ -1019,14 +920,9 @@
     <w:p/>
     <w:p>
       <w:r>
-        <w:t>CREATE TABLE `anomaly_detection</w:t>
-      </w:r>
-      <w:proofErr w:type="gramStart"/>
-      <w:r>
-        <w:t>`.`</w:t>
-      </w:r>
-      <w:proofErr w:type="spellStart"/>
-      <w:proofErr w:type="gramEnd"/>
+        <w:t>CREATE TABLE `anomaly_detection`.`</w:t>
+      </w:r>
+      <w:proofErr w:type="spellStart"/>
       <w:r>
         <w:t>config_ml</w:t>
       </w:r>
@@ -1519,6 +1415,123 @@
       </w:r>
       <w:r>
         <w:t>);</w:t>
+      </w:r>
+    </w:p>
+    <w:p>
+      <w:r>
+        <w:t>INSERT INTO `anomaly_detection`.`</w:t>
+      </w:r>
+      <w:proofErr w:type="spellStart"/>
+      <w:r>
+        <w:t>user_selections</w:t>
+      </w:r>
+      <w:proofErr w:type="spellEnd"/>
+      <w:r>
+        <w:t>` (`</w:t>
+      </w:r>
+      <w:proofErr w:type="spellStart"/>
+      <w:r>
+        <w:t>userid</w:t>
+      </w:r>
+      <w:proofErr w:type="spellEnd"/>
+      <w:r>
+        <w:t>`, `</w:t>
+      </w:r>
+      <w:proofErr w:type="spellStart"/>
+      <w:r>
+        <w:t>database_selection</w:t>
+      </w:r>
+      <w:proofErr w:type="spellEnd"/>
+      <w:r>
+        <w:t>`, `</w:t>
+      </w:r>
+      <w:proofErr w:type="spellStart"/>
+      <w:r>
+        <w:t>cleaning_selection</w:t>
+      </w:r>
+      <w:proofErr w:type="spellEnd"/>
+      <w:r>
+        <w:t>`, `</w:t>
+      </w:r>
+      <w:proofErr w:type="spellStart"/>
+      <w:r>
+        <w:t>formatting_selection</w:t>
+      </w:r>
+      <w:proofErr w:type="spellEnd"/>
+      <w:r>
+        <w:t>`, `</w:t>
+      </w:r>
+      <w:proofErr w:type="spellStart"/>
+      <w:r>
+        <w:t>scaling_selection</w:t>
+      </w:r>
+      <w:proofErr w:type="spellEnd"/>
+      <w:r>
+        <w:t>`, `</w:t>
+      </w:r>
+      <w:proofErr w:type="spellStart"/>
+      <w:r>
+        <w:t>feature_selection</w:t>
+      </w:r>
+      <w:proofErr w:type="spellEnd"/>
+      <w:r>
+        <w:t>`, `</w:t>
+      </w:r>
+      <w:proofErr w:type="spellStart"/>
+      <w:r>
+        <w:t>model_selection</w:t>
+      </w:r>
+      <w:proofErr w:type="spellEnd"/>
+      <w:r>
+        <w:t>`) VALUES ('3', '</w:t>
+      </w:r>
+      <w:proofErr w:type="spellStart"/>
+      <w:r>
+        <w:t>test_data</w:t>
+      </w:r>
+      <w:proofErr w:type="spellEnd"/>
+      <w:r>
+        <w:t>', '</w:t>
+      </w:r>
+      <w:proofErr w:type="spellStart"/>
+      <w:r>
+        <w:t>Clean_data</w:t>
+      </w:r>
+      <w:proofErr w:type="spellEnd"/>
+      <w:r>
+        <w:t>', '</w:t>
+      </w:r>
+      <w:proofErr w:type="spellStart"/>
+      <w:r>
+        <w:t>Lebel_encoding</w:t>
+      </w:r>
+      <w:proofErr w:type="spellEnd"/>
+      <w:r>
+        <w:t>', '</w:t>
+      </w:r>
+      <w:proofErr w:type="spellStart"/>
+      <w:r>
+        <w:t>Standered_scaler</w:t>
+      </w:r>
+      <w:proofErr w:type="spellEnd"/>
+      <w:r>
+        <w:t>', '</w:t>
+      </w:r>
+      <w:proofErr w:type="spellStart"/>
+      <w:r>
+        <w:t>Chisqselector</w:t>
+      </w:r>
+      <w:proofErr w:type="spellEnd"/>
+      <w:r>
+        <w:t>', '</w:t>
+      </w:r>
+      <w:proofErr w:type="spellStart"/>
+      <w:r>
+        <w:t>Random_forest</w:t>
+      </w:r>
+      <w:proofErr w:type="spellEnd"/>
+      <w:r>
+        <w:t>');</w:t>
       </w:r>
     </w:p>
     <w:sectPr>
